--- a/Scenariusze.docx
+++ b/Scenariusze.docx
@@ -5,11 +5,6 @@
     <w:p>
       <w:pPr>
         <w:spacing w:line="240" w:lineRule="auto"/>
-        <w:rPr>
-          <w:sz w:val="24"/>
-          <w:szCs w:val="24"/>
-          <w:u w:val="single"/>
-        </w:rPr>
       </w:pPr>
       <w:r>
         <w:rPr>
@@ -22,6 +17,19 @@
     </w:p>
     <w:p>
       <w:pPr>
+        <w:spacing w:line="240" w:lineRule="auto"/>
+        <w:rPr>
+          <w:sz w:val="24"/>
+          <w:szCs w:val="24"/>
+          <w:u w:val="single"/>
+        </w:rPr>
+      </w:pPr>
+      <w:r>
+        <w:t>Warunek: Klient chce złożyć zamówienie</w:t>
+      </w:r>
+    </w:p>
+    <w:p>
+      <w:pPr>
         <w:pStyle w:val="Akapitzlist"/>
         <w:numPr>
           <w:ilvl w:val="0"/>
@@ -49,10 +57,20 @@
     <w:p>
       <w:pPr>
         <w:pStyle w:val="Akapitzlist"/>
-        <w:spacing w:line="240" w:lineRule="auto"/>
-      </w:pPr>
-      <w:r>
-        <w:t>Kroki 2-3 mogą być wykonane w dowolnej kolejności</w:t>
+        <w:numPr>
+          <w:ilvl w:val="0"/>
+          <w:numId w:val="2"/>
+        </w:numPr>
+        <w:spacing w:line="240" w:lineRule="auto"/>
+      </w:pPr>
+      <w:r>
+        <w:t xml:space="preserve">Sprzedawca </w:t>
+      </w:r>
+      <w:r>
+        <w:t xml:space="preserve">wybiera </w:t>
+      </w:r>
+      <w:r>
+        <w:t>Klienta.</w:t>
       </w:r>
     </w:p>
     <w:p>
@@ -65,13 +83,7 @@
         <w:spacing w:line="240" w:lineRule="auto"/>
       </w:pPr>
       <w:r>
-        <w:t xml:space="preserve">Sprzedawca </w:t>
-      </w:r>
-      <w:r>
-        <w:t xml:space="preserve">wybiera </w:t>
-      </w:r>
-      <w:r>
-        <w:t>Klienta.</w:t>
+        <w:t>Sprzedawca dodaje pozycje zamówienia(wybiera towar, podaje ilość, uwzględnia rabat).</w:t>
       </w:r>
     </w:p>
     <w:p>
@@ -84,7 +96,10 @@
         <w:spacing w:line="240" w:lineRule="auto"/>
       </w:pPr>
       <w:r>
-        <w:t>Sprzedawca dodaje pozycje zamówienia(wybiera towar, podaje ilość, uwzględnia rabat).</w:t>
+        <w:t xml:space="preserve">Sprzedawca </w:t>
+      </w:r>
+      <w:r>
+        <w:t>kończy składanie zamówienia.</w:t>
       </w:r>
     </w:p>
     <w:p>
@@ -97,10 +112,7 @@
         <w:spacing w:line="240" w:lineRule="auto"/>
       </w:pPr>
       <w:r>
-        <w:t xml:space="preserve">Sprzedawca </w:t>
-      </w:r>
-      <w:r>
-        <w:t>kończy składanie zamówienia.</w:t>
+        <w:t>System przekazuje zamówienie do magazynu.</w:t>
       </w:r>
     </w:p>
     <w:p>
@@ -113,7 +125,7 @@
         <w:spacing w:line="240" w:lineRule="auto"/>
       </w:pPr>
       <w:r>
-        <w:t>System przekazuje zamówienie do magazynu.</w:t>
+        <w:t>System zmienia status zamówieni na przekazane.</w:t>
       </w:r>
     </w:p>
     <w:p>
@@ -126,19 +138,6 @@
         <w:spacing w:line="240" w:lineRule="auto"/>
       </w:pPr>
       <w:r>
-        <w:t>System zmienia status zamówieni na przekazane.</w:t>
-      </w:r>
-    </w:p>
-    <w:p>
-      <w:pPr>
-        <w:pStyle w:val="Akapitzlist"/>
-        <w:numPr>
-          <w:ilvl w:val="0"/>
-          <w:numId w:val="2"/>
-        </w:numPr>
-        <w:spacing w:line="240" w:lineRule="auto"/>
-      </w:pPr>
-      <w:r>
         <w:t>System informuje o poprawnie złożonym zamówieniu</w:t>
       </w:r>
       <w:r>
@@ -174,23 +173,34 @@
         <w:spacing w:line="240" w:lineRule="auto"/>
       </w:pPr>
       <w:r>
-        <w:t>2a. Sprzedawca podaje dane nowego klienta</w:t>
-      </w:r>
-    </w:p>
-    <w:p>
-      <w:pPr>
-        <w:spacing w:line="240" w:lineRule="auto"/>
-      </w:pPr>
-      <w:r>
-        <w:t>2b. System zapisuje nowego klienta w bazie.</w:t>
-      </w:r>
-    </w:p>
-    <w:p>
-      <w:pPr>
-        <w:spacing w:line="240" w:lineRule="auto"/>
-      </w:pPr>
-      <w:r>
-        <w:t>2c. System powiadamia o pomyślnym dodaniu klienta.</w:t>
+        <w:t>3</w:t>
+      </w:r>
+      <w:r>
+        <w:t>a. Sprzedawca podaje dane nowego klienta</w:t>
+      </w:r>
+      <w:bookmarkStart w:id="0" w:name="_GoBack"/>
+      <w:bookmarkEnd w:id="0"/>
+    </w:p>
+    <w:p>
+      <w:pPr>
+        <w:spacing w:line="240" w:lineRule="auto"/>
+      </w:pPr>
+      <w:r>
+        <w:t>3</w:t>
+      </w:r>
+      <w:r>
+        <w:t>b. System zapisuje nowego klienta w bazie.</w:t>
+      </w:r>
+    </w:p>
+    <w:p>
+      <w:pPr>
+        <w:spacing w:line="240" w:lineRule="auto"/>
+      </w:pPr>
+      <w:r>
+        <w:t>3</w:t>
+      </w:r>
+      <w:r>
+        <w:t>c. System powiadamia o pomyślnym dodaniu klienta.</w:t>
       </w:r>
     </w:p>
     <w:p>
@@ -225,7 +235,10 @@
         <w:spacing w:line="240" w:lineRule="auto"/>
       </w:pPr>
       <w:r>
-        <w:t xml:space="preserve">3a. Sprzedawca usuwa </w:t>
+        <w:t>4</w:t>
+      </w:r>
+      <w:r>
+        <w:t xml:space="preserve">a. Sprzedawca usuwa </w:t>
       </w:r>
       <w:r>
         <w:t>pozycję</w:t>
@@ -239,15 +252,53 @@
         <w:spacing w:line="240" w:lineRule="auto"/>
       </w:pPr>
       <w:r>
-        <w:t>Powrót do kroku 3</w:t>
-      </w:r>
-    </w:p>
-    <w:p>
-      <w:pPr>
-        <w:spacing w:line="240" w:lineRule="auto"/>
-      </w:pPr>
-      <w:r>
-        <w:t>3</w:t>
+        <w:t>Powrót do kroku</w:t>
+      </w:r>
+      <w:r>
+        <w:t xml:space="preserve"> 4</w:t>
+      </w:r>
+    </w:p>
+    <w:p>
+      <w:pPr>
+        <w:spacing w:line="240" w:lineRule="auto"/>
+      </w:pPr>
+      <w:r>
+        <w:t>3.</w:t>
+      </w:r>
+    </w:p>
+    <w:p>
+      <w:pPr>
+        <w:spacing w:line="240" w:lineRule="auto"/>
+      </w:pPr>
+      <w:r>
+        <w:t>Warunek: sprzedawca chce zmodyfikować pozycję</w:t>
+      </w:r>
+    </w:p>
+    <w:p>
+      <w:pPr>
+        <w:spacing w:line="240" w:lineRule="auto"/>
+      </w:pPr>
+      <w:r>
+        <w:t>4</w:t>
+      </w:r>
+      <w:r>
+        <w:t>a. Sprzedawca modyfikuje pozycję zamówienia.</w:t>
+      </w:r>
+    </w:p>
+    <w:p>
+      <w:pPr>
+        <w:spacing w:line="240" w:lineRule="auto"/>
+      </w:pPr>
+      <w:r>
+        <w:t>Powrót do kroku 4</w:t>
+      </w:r>
+    </w:p>
+    <w:p>
+      <w:pPr>
+        <w:spacing w:line="240" w:lineRule="auto"/>
+      </w:pPr>
+      <w:r>
+        <w:t>4</w:t>
       </w:r>
       <w:r>
         <w:t>.</w:t>
@@ -258,75 +309,40 @@
         <w:spacing w:line="240" w:lineRule="auto"/>
       </w:pPr>
       <w:r>
-        <w:t xml:space="preserve">Warunek: sprzedawca chce </w:t>
-      </w:r>
-      <w:r>
-        <w:t>zmodyfikować pozycję</w:t>
-      </w:r>
-    </w:p>
-    <w:p>
-      <w:pPr>
-        <w:spacing w:line="240" w:lineRule="auto"/>
-      </w:pPr>
-      <w:r>
-        <w:t xml:space="preserve">3a. Sprzedawca </w:t>
-      </w:r>
-      <w:r>
-        <w:t xml:space="preserve">modyfikuje pozycję </w:t>
-      </w:r>
-      <w:r>
-        <w:t>zamówienia.</w:t>
-      </w:r>
-    </w:p>
-    <w:p>
-      <w:pPr>
-        <w:spacing w:line="240" w:lineRule="auto"/>
-      </w:pPr>
-      <w:r>
-        <w:t>Powrót do kroku 3</w:t>
-      </w:r>
-    </w:p>
-    <w:p>
-      <w:pPr>
-        <w:spacing w:line="240" w:lineRule="auto"/>
-      </w:pPr>
-      <w:r>
-        <w:t>4</w:t>
+        <w:t>Warunek: sprzedawca chce zamówić towar w ilości większej niż znajdująca się w magazynie</w:t>
+      </w:r>
+    </w:p>
+    <w:p>
+      <w:pPr>
+        <w:spacing w:line="240" w:lineRule="auto"/>
+      </w:pPr>
+      <w:r>
+        <w:t>5</w:t>
+      </w:r>
+      <w:r>
+        <w:t>a. System wysyła zapytania do magazynu z informacją o zapotrzebowaniu na towary.</w:t>
+      </w:r>
+    </w:p>
+    <w:p>
+      <w:pPr>
+        <w:spacing w:line="240" w:lineRule="auto"/>
+      </w:pPr>
+      <w:r>
+        <w:t>5</w:t>
+      </w:r>
+      <w:r>
+        <w:t>b. System informuje o powodzeniu wysłania zapytań.</w:t>
+      </w:r>
+    </w:p>
+    <w:p>
+      <w:pPr>
+        <w:spacing w:line="240" w:lineRule="auto"/>
+      </w:pPr>
+      <w:r>
+        <w:t>Powrót do kroku 6</w:t>
       </w:r>
       <w:r>
         <w:t>.</w:t>
-      </w:r>
-    </w:p>
-    <w:p>
-      <w:pPr>
-        <w:spacing w:line="240" w:lineRule="auto"/>
-      </w:pPr>
-      <w:r>
-        <w:t>Warunek: sprzedawca chce zamówić towar w ilości większej niż znajdująca się w magazynie</w:t>
-      </w:r>
-    </w:p>
-    <w:p>
-      <w:pPr>
-        <w:spacing w:line="240" w:lineRule="auto"/>
-      </w:pPr>
-      <w:r>
-        <w:t>4a. System wysyła zapytania do magazynu z informacją o zapotrzebowaniu na towary.</w:t>
-      </w:r>
-    </w:p>
-    <w:p>
-      <w:pPr>
-        <w:spacing w:line="240" w:lineRule="auto"/>
-      </w:pPr>
-      <w:r>
-        <w:t>4b. System informuje o powodzeniu wysłania zapytań.</w:t>
-      </w:r>
-    </w:p>
-    <w:p>
-      <w:pPr>
-        <w:spacing w:line="240" w:lineRule="auto"/>
-      </w:pPr>
-      <w:r>
-        <w:t>Powrót do kroku 5.</w:t>
       </w:r>
     </w:p>
     <w:p>
@@ -393,12 +409,7 @@
         <w:spacing w:line="240" w:lineRule="auto"/>
       </w:pPr>
       <w:r>
-        <w:t>System wysyła zapytanie do Systemu działu zaopatrzenia</w:t>
-      </w:r>
-      <w:bookmarkStart w:id="0" w:name="_GoBack"/>
-      <w:bookmarkEnd w:id="0"/>
-      <w:r>
-        <w:t>.</w:t>
+        <w:t>System wysyła zapytanie do Systemu działu zaopatrzenia.</w:t>
       </w:r>
     </w:p>
     <w:p>
@@ -504,10 +515,7 @@
         <w:spacing w:line="240" w:lineRule="auto"/>
       </w:pPr>
       <w:r>
-        <w:t xml:space="preserve">Warunek: </w:t>
-      </w:r>
-      <w:r>
-        <w:t>termin realizacji nie spełnia oczekiwań klienta</w:t>
+        <w:t>Warunek: termin realizacji nie spełnia oczekiwań klienta</w:t>
       </w:r>
     </w:p>
     <w:p>
@@ -529,13 +537,7 @@
         <w:t xml:space="preserve"> </w:t>
       </w:r>
       <w:r>
-        <w:t xml:space="preserve">System zmienia status zapytania na </w:t>
-      </w:r>
-      <w:r>
-        <w:t>odrzucone</w:t>
-      </w:r>
-      <w:r>
-        <w:t>.</w:t>
+        <w:t>System zmienia status zapytania na odrzucone.</w:t>
       </w:r>
     </w:p>
     <w:p>

--- a/Scenariusze.docx
+++ b/Scenariusze.docx
@@ -178,8 +178,6 @@
       <w:r>
         <w:t>a. Sprzedawca podaje dane nowego klienta</w:t>
       </w:r>
-      <w:bookmarkStart w:id="0" w:name="_GoBack"/>
-      <w:bookmarkEnd w:id="0"/>
     </w:p>
     <w:p>
       <w:pPr>
@@ -401,6 +399,14 @@
     </w:p>
     <w:p>
       <w:pPr>
+        <w:spacing w:line="240" w:lineRule="auto"/>
+      </w:pPr>
+      <w:r>
+        <w:t>Warunek: Klient chce złożyć zamówienie ponad stan</w:t>
+      </w:r>
+    </w:p>
+    <w:p>
+      <w:pPr>
         <w:pStyle w:val="Akapitzlist"/>
         <w:numPr>
           <w:ilvl w:val="0"/>
@@ -409,7 +415,10 @@
         <w:spacing w:line="240" w:lineRule="auto"/>
       </w:pPr>
       <w:r>
-        <w:t>System wysyła zapytanie do Systemu działu zaopatrzenia.</w:t>
+        <w:t xml:space="preserve">Sprzedawca </w:t>
+      </w:r>
+      <w:r>
+        <w:t xml:space="preserve"> naciska przycisk wysyłania zamówienia.</w:t>
       </w:r>
     </w:p>
     <w:p>
@@ -422,7 +431,7 @@
         <w:spacing w:line="240" w:lineRule="auto"/>
       </w:pPr>
       <w:r>
-        <w:t>System zmienia status zapytania na wysłane.</w:t>
+        <w:t>System wysyła zapytanie do Systemu działu zaopatrzenia.</w:t>
       </w:r>
     </w:p>
     <w:p>
@@ -435,7 +444,7 @@
         <w:spacing w:line="240" w:lineRule="auto"/>
       </w:pPr>
       <w:r>
-        <w:t>Dział zaopatrzenia podaje możliwy termin realizacji zapytania.</w:t>
+        <w:t>System zmienia status zapytania na wysłane.</w:t>
       </w:r>
     </w:p>
     <w:p>
@@ -448,15 +457,7 @@
         <w:spacing w:line="240" w:lineRule="auto"/>
       </w:pPr>
       <w:r>
-        <w:t xml:space="preserve">System zmienia status zapytania na </w:t>
-      </w:r>
-      <w:proofErr w:type="spellStart"/>
-      <w:r>
-        <w:t>zopiniowane</w:t>
-      </w:r>
-      <w:proofErr w:type="spellEnd"/>
-      <w:r>
-        <w:t>.</w:t>
+        <w:t>Dział zaopatrzenia podaje możliwy termin realizacji zapytania.</w:t>
       </w:r>
     </w:p>
     <w:p>
@@ -469,10 +470,15 @@
         <w:spacing w:line="240" w:lineRule="auto"/>
       </w:pPr>
       <w:r>
-        <w:t xml:space="preserve">Sprzedawca </w:t>
-      </w:r>
-      <w:r>
-        <w:t>zatwierdza zapytanie.</w:t>
+        <w:t xml:space="preserve">System zmienia status zapytania na </w:t>
+      </w:r>
+      <w:proofErr w:type="spellStart"/>
+      <w:r>
+        <w:t>zopiniowane</w:t>
+      </w:r>
+      <w:proofErr w:type="spellEnd"/>
+      <w:r>
+        <w:t>.</w:t>
       </w:r>
     </w:p>
     <w:p>
@@ -485,6 +491,22 @@
         <w:spacing w:line="240" w:lineRule="auto"/>
       </w:pPr>
       <w:r>
+        <w:t xml:space="preserve">Sprzedawca </w:t>
+      </w:r>
+      <w:r>
+        <w:t>zatwierdza zapytanie.</w:t>
+      </w:r>
+    </w:p>
+    <w:p>
+      <w:pPr>
+        <w:pStyle w:val="Akapitzlist"/>
+        <w:numPr>
+          <w:ilvl w:val="0"/>
+          <w:numId w:val="3"/>
+        </w:numPr>
+        <w:spacing w:line="240" w:lineRule="auto"/>
+      </w:pPr>
+      <w:r>
         <w:t>System zmienia status zapytania na zatwierdzone.</w:t>
       </w:r>
     </w:p>
@@ -556,6 +578,8 @@
         <w:pStyle w:val="Akapitzlist"/>
         <w:spacing w:line="240" w:lineRule="auto"/>
       </w:pPr>
+      <w:bookmarkStart w:id="0" w:name="_GoBack"/>
+      <w:bookmarkEnd w:id="0"/>
     </w:p>
     <w:p>
       <w:pPr>
